--- a/Resume-Rahul-Dahake.docx
+++ b/Resume-Rahul-Dahake.docx
@@ -385,21 +385,12 @@
           <w:color w:val="000000"/>
         </w:rPr>
       </w:pPr>
-      <w:proofErr w:type="gramStart"/>
-      <w:r>
-        <w:rPr>
-          <w:rFonts w:ascii="Lato" w:hAnsi="Lato"/>
-          <w:color w:val="000000"/>
-        </w:rPr>
-        <w:t>Managing end to end product, interacting with clients to fulfill their exact requirements.</w:t>
-      </w:r>
-      <w:proofErr w:type="gramEnd"/>
-      <w:r>
-        <w:rPr>
-          <w:rFonts w:ascii="Lato" w:hAnsi="Lato"/>
-          <w:color w:val="000000"/>
-        </w:rPr>
-        <w:t xml:space="preserve"> Converting designs to HTML, Creating website designs from scratch in HTML/CSS.</w:t>
+      <w:r>
+        <w:rPr>
+          <w:rFonts w:ascii="Lato" w:hAnsi="Lato"/>
+          <w:color w:val="000000"/>
+        </w:rPr>
+        <w:t>Managing end to end product, interacting with clients to fulfill their exact requirements. Converting designs to HTML, Creating website designs from scratch in HTML/CSS.</w:t>
       </w:r>
     </w:p>
     <w:p>
@@ -2085,7 +2076,6 @@
           <w:szCs w:val="17"/>
         </w:rPr>
       </w:pPr>
-      <w:proofErr w:type="gramStart"/>
       <w:r>
         <w:rPr>
           <w:rFonts w:ascii="Lato" w:hAnsi="Lato"/>
@@ -2093,84 +2083,121 @@
           <w:szCs w:val="17"/>
         </w:rPr>
         <w:t xml:space="preserve">Talented UX </w:t>
+      </w:r>
+      <w:r>
+        <w:rPr>
+          <w:rFonts w:ascii="Lato" w:hAnsi="Lato"/>
+          <w:color w:val="000000" w:themeColor="text1"/>
+          <w:szCs w:val="17"/>
+        </w:rPr>
+        <w:t>developer</w:t>
+      </w:r>
+      <w:r>
+        <w:rPr>
+          <w:rFonts w:ascii="Lato" w:hAnsi="Lato"/>
+          <w:color w:val="000000" w:themeColor="text1"/>
+          <w:szCs w:val="17"/>
+        </w:rPr>
+        <w:t xml:space="preserve"> with 4+ years of experience</w:t>
+      </w:r>
+      <w:r>
+        <w:rPr>
+          <w:rFonts w:ascii="Lato" w:hAnsi="Lato"/>
+          <w:color w:val="000000" w:themeColor="text1"/>
+          <w:szCs w:val="17"/>
+        </w:rPr>
+        <w:t xml:space="preserve"> including my freelance work</w:t>
+      </w:r>
+      <w:r>
+        <w:rPr>
+          <w:rFonts w:ascii="Lato" w:hAnsi="Lato"/>
+          <w:color w:val="000000" w:themeColor="text1"/>
+          <w:szCs w:val="17"/>
+        </w:rPr>
+        <w:t>.</w:t>
+      </w:r>
+      <w:r>
+        <w:rPr>
+          <w:rFonts w:ascii="Lato" w:hAnsi="Lato"/>
+          <w:color w:val="000000" w:themeColor="text1"/>
+          <w:szCs w:val="17"/>
+        </w:rPr>
+        <w:t xml:space="preserve"> Currently w</w:t>
+      </w:r>
+      <w:r>
+        <w:rPr>
+          <w:rFonts w:ascii="Lato" w:hAnsi="Lato"/>
+          <w:color w:val="000000" w:themeColor="text1"/>
+          <w:szCs w:val="17"/>
+        </w:rPr>
+        <w:t xml:space="preserve">orking as Senior Developer but managing work of lead </w:t>
+      </w:r>
+      <w:r>
+        <w:rPr>
+          <w:rFonts w:ascii="Lato" w:hAnsi="Lato"/>
+          <w:color w:val="000000" w:themeColor="text1"/>
+          <w:szCs w:val="17"/>
+        </w:rPr>
+        <w:t>Software Developer</w:t>
+      </w:r>
+      <w:r>
+        <w:rPr>
+          <w:rFonts w:ascii="Lato" w:hAnsi="Lato"/>
+          <w:color w:val="000000" w:themeColor="text1"/>
+          <w:szCs w:val="17"/>
+        </w:rPr>
+        <w:t xml:space="preserve"> at GDiz LL</w:t>
+      </w:r>
+      <w:r>
+        <w:rPr>
+          <w:rFonts w:ascii="Lato" w:hAnsi="Lato"/>
+          <w:color w:val="000000" w:themeColor="text1"/>
+          <w:szCs w:val="17"/>
+        </w:rPr>
+        <w:t>C</w:t>
+      </w:r>
+      <w:r>
+        <w:rPr>
+          <w:rFonts w:ascii="Lato" w:hAnsi="Lato"/>
+          <w:color w:val="000000" w:themeColor="text1"/>
+          <w:szCs w:val="17"/>
+        </w:rPr>
+        <w:t>.</w:t>
+      </w:r>
+      <w:r>
+        <w:rPr>
+          <w:rFonts w:ascii="Lato" w:hAnsi="Lato"/>
+          <w:color w:val="000000" w:themeColor="text1"/>
+          <w:szCs w:val="17"/>
+        </w:rPr>
+        <w:t xml:space="preserve"> </w:t>
+      </w:r>
+      <w:r>
+        <w:rPr>
+          <w:rFonts w:ascii="Lato" w:hAnsi="Lato"/>
+          <w:color w:val="000000" w:themeColor="text1"/>
+          <w:szCs w:val="17"/>
+        </w:rPr>
+        <w:t>R</w:t>
+      </w:r>
+      <w:r>
+        <w:rPr>
+          <w:rFonts w:ascii="Lato" w:hAnsi="Lato"/>
+          <w:color w:val="000000" w:themeColor="text1"/>
+          <w:szCs w:val="17"/>
+        </w:rPr>
+        <w:t>eceived 95% client satisfaction scores. Completed projects 10% before goals with 25% higher UX</w:t>
+      </w:r>
+      <w:r>
+        <w:rPr>
+          <w:rFonts w:ascii="Lato" w:hAnsi="Lato"/>
+          <w:color w:val="000000" w:themeColor="text1"/>
+          <w:szCs w:val="17"/>
+        </w:rPr>
+        <w:t xml:space="preserve"> scores than average of others.</w:t>
       </w:r>
       <w:bookmarkStart w:id="0" w:name="_GoBack"/>
       <w:bookmarkEnd w:id="0"/>
-      <w:r>
-        <w:rPr>
-          <w:rFonts w:ascii="Lato" w:hAnsi="Lato"/>
-          <w:color w:val="000000" w:themeColor="text1"/>
-          <w:szCs w:val="17"/>
-        </w:rPr>
-        <w:t>developer</w:t>
-      </w:r>
-      <w:r>
-        <w:rPr>
-          <w:rFonts w:ascii="Lato" w:hAnsi="Lato"/>
-          <w:color w:val="000000" w:themeColor="text1"/>
-          <w:szCs w:val="17"/>
-        </w:rPr>
-        <w:t xml:space="preserve"> with 4+ years of experience</w:t>
-      </w:r>
-      <w:r>
-        <w:rPr>
-          <w:rFonts w:ascii="Lato" w:hAnsi="Lato"/>
-          <w:color w:val="000000" w:themeColor="text1"/>
-          <w:szCs w:val="17"/>
-        </w:rPr>
-        <w:t xml:space="preserve"> including my freelance work</w:t>
-      </w:r>
-      <w:r>
-        <w:rPr>
-          <w:rFonts w:ascii="Lato" w:hAnsi="Lato"/>
-          <w:color w:val="000000" w:themeColor="text1"/>
-          <w:szCs w:val="17"/>
-        </w:rPr>
-        <w:t>.</w:t>
-      </w:r>
-      <w:proofErr w:type="gramEnd"/>
-      <w:r>
-        <w:rPr>
-          <w:rFonts w:ascii="Lato" w:hAnsi="Lato"/>
-          <w:color w:val="000000" w:themeColor="text1"/>
-          <w:szCs w:val="17"/>
-        </w:rPr>
-        <w:t xml:space="preserve"> Currently w</w:t>
-      </w:r>
-      <w:r>
-        <w:rPr>
-          <w:rFonts w:ascii="Lato" w:hAnsi="Lato"/>
-          <w:color w:val="000000" w:themeColor="text1"/>
-          <w:szCs w:val="17"/>
-        </w:rPr>
-        <w:t xml:space="preserve">orking as Senior Developer but managing work of lead UX designer at GDiz LLP, received 95% client satisfaction scores. </w:t>
-      </w:r>
-      <w:proofErr w:type="gramStart"/>
-      <w:r>
-        <w:rPr>
-          <w:rFonts w:ascii="Lato" w:hAnsi="Lato"/>
-          <w:color w:val="000000" w:themeColor="text1"/>
-          <w:szCs w:val="17"/>
-        </w:rPr>
-        <w:t>Completed projects 10% before goals with 25% higher UX scores than average of others.</w:t>
-      </w:r>
-      <w:proofErr w:type="gramEnd"/>
-      <w:r>
-        <w:rPr>
-          <w:rFonts w:ascii="Lato" w:hAnsi="Lato"/>
-          <w:color w:val="000000" w:themeColor="text1"/>
-          <w:szCs w:val="17"/>
-        </w:rPr>
-        <w:t xml:space="preserve"> I also have a f</w:t>
-      </w:r>
-      <w:r>
-        <w:rPr>
-          <w:rFonts w:ascii="Lato" w:hAnsi="Lato"/>
-          <w:color w:val="000000" w:themeColor="text1"/>
-          <w:szCs w:val="17"/>
-        </w:rPr>
-        <w:t>reelancing experience.</w:t>
-      </w:r>
     </w:p>
     <w:sectPr>
       <w:pgSz w:w="12240" w:h="15840"/>
@@ -4371,7 +4398,7 @@
 </file>
 
 <file path=customXml/itemProps1.xml><?xml version="1.0" encoding="utf-8"?>
-<ds:datastoreItem xmlns:ds="http://schemas.openxmlformats.org/officeDocument/2006/customXml" ds:itemID="{D4DB09F4-5306-4CA2-8772-B2E0EC704A29}">
+<ds:datastoreItem xmlns:ds="http://schemas.openxmlformats.org/officeDocument/2006/customXml" ds:itemID="{BE13903D-D951-4631-8F1E-7FA394ED1FB8}">
   <ds:schemaRefs>
     <ds:schemaRef ds:uri="http://schemas.openxmlformats.org/officeDocument/2006/bibliography"/>
   </ds:schemaRefs>
